--- a/vtekgroup-ui.docx
+++ b/vtekgroup-ui.docx
@@ -1,6 +1,6 @@
 
 <file path=word/document.xml><?xml version="1.0" encoding="utf-8"?>
-<w:document xmlns:wpc="http://schemas.microsoft.com/office/word/2010/wordprocessingCanvas" xmlns:cx="http://schemas.microsoft.com/office/drawing/2014/chartex" xmlns:mc="http://schemas.openxmlformats.org/markup-compatibility/2006" xmlns:o="urn:schemas-microsoft-com:office:office" xmlns:r="http://schemas.openxmlformats.org/officeDocument/2006/relationships" xmlns:m="http://schemas.openxmlformats.org/officeDocument/2006/math" xmlns:v="urn:schemas-microsoft-com:vml" xmlns:wp14="http://schemas.microsoft.com/office/word/2010/wordprocessingDrawing" xmlns:wp="http://schemas.openxmlformats.org/drawingml/2006/wordprocessingDrawing" xmlns:w10="urn:schemas-microsoft-com:office:word" xmlns:w="http://schemas.openxmlformats.org/wordprocessingml/2006/main" xmlns:w14="http://schemas.microsoft.com/office/word/2010/wordml" xmlns:w15="http://schemas.microsoft.com/office/word/2012/wordml" xmlns:w16se="http://schemas.microsoft.com/office/word/2015/wordml/symex" xmlns:wpg="http://schemas.microsoft.com/office/word/2010/wordprocessingGroup" xmlns:wpi="http://schemas.microsoft.com/office/word/2010/wordprocessingInk" xmlns:wne="http://schemas.microsoft.com/office/word/2006/wordml" xmlns:wps="http://schemas.microsoft.com/office/word/2010/wordprocessingShape" mc:Ignorable="w14 w15 w16se wp14">
+<w:document xmlns:wpc="http://schemas.microsoft.com/office/word/2010/wordprocessingCanvas" xmlns:mc="http://schemas.openxmlformats.org/markup-compatibility/2006" xmlns:o="urn:schemas-microsoft-com:office:office" xmlns:r="http://schemas.openxmlformats.org/officeDocument/2006/relationships" xmlns:m="http://schemas.openxmlformats.org/officeDocument/2006/math" xmlns:v="urn:schemas-microsoft-com:vml" xmlns:wp14="http://schemas.microsoft.com/office/word/2010/wordprocessingDrawing" xmlns:wp="http://schemas.openxmlformats.org/drawingml/2006/wordprocessingDrawing" xmlns:w10="urn:schemas-microsoft-com:office:word" xmlns:w="http://schemas.openxmlformats.org/wordprocessingml/2006/main" xmlns:w14="http://schemas.microsoft.com/office/word/2010/wordml" xmlns:w15="http://schemas.microsoft.com/office/word/2012/wordml" xmlns:wpg="http://schemas.microsoft.com/office/word/2010/wordprocessingGroup" xmlns:wpi="http://schemas.microsoft.com/office/word/2010/wordprocessingInk" xmlns:wne="http://schemas.microsoft.com/office/word/2006/wordml" xmlns:wps="http://schemas.microsoft.com/office/word/2010/wordprocessingShape" mc:Ignorable="w14 w15 wp14">
   <w:body>
     <w:p>
       <w:pPr>
@@ -15,22 +15,36 @@
           <w:sz w:val="96"/>
           <w:szCs w:val="96"/>
         </w:rPr>
-        <w:t>Xwhizz-UI</w:t>
-      </w:r>
-    </w:p>
-    <w:p>
-      <w:pPr>
-        <w:rPr>
-          <w:sz w:val="32"/>
-          <w:szCs w:val="32"/>
-        </w:rPr>
-      </w:pPr>
-      <w:r>
-        <w:rPr>
-          <w:sz w:val="32"/>
-          <w:szCs w:val="32"/>
-        </w:rPr>
-        <w:t>Xwhizz ui is Angular-2 application build using Angular-cli command line tools.</w:t>
+        <w:t>Vtekgroup</w:t>
+      </w:r>
+      <w:r>
+        <w:rPr>
+          <w:sz w:val="96"/>
+          <w:szCs w:val="96"/>
+        </w:rPr>
+        <w:t>-UI</w:t>
+      </w:r>
+    </w:p>
+    <w:p>
+      <w:pPr>
+        <w:rPr>
+          <w:sz w:val="32"/>
+          <w:szCs w:val="32"/>
+        </w:rPr>
+      </w:pPr>
+      <w:r>
+        <w:rPr>
+          <w:sz w:val="32"/>
+          <w:szCs w:val="32"/>
+        </w:rPr>
+        <w:t>Vtekgroup</w:t>
+      </w:r>
+      <w:r>
+        <w:rPr>
+          <w:sz w:val="32"/>
+          <w:szCs w:val="32"/>
+        </w:rPr>
+        <w:t xml:space="preserve"> ui is Angular-2 application build using Angular-cli command line tools.</w:t>
       </w:r>
     </w:p>
     <w:p>
@@ -160,7 +174,15 @@
           <w:sz w:val="32"/>
           <w:szCs w:val="32"/>
         </w:rPr>
-        <w:t>xwhizz-ui</w:t>
+        <w:t>vtekgroup</w:t>
+      </w:r>
+      <w:r>
+        <w:rPr>
+          <w:b/>
+          <w:sz w:val="32"/>
+          <w:szCs w:val="32"/>
+        </w:rPr>
+        <w:t>-ui</w:t>
       </w:r>
       <w:r>
         <w:rPr>
@@ -174,7 +196,21 @@
           <w:sz w:val="32"/>
           <w:szCs w:val="32"/>
         </w:rPr>
-        <w:t xml:space="preserve"> to setup xwhizz-ui</w:t>
+        <w:t xml:space="preserve"> to setup </w:t>
+      </w:r>
+      <w:r>
+        <w:rPr>
+          <w:sz w:val="32"/>
+          <w:szCs w:val="32"/>
+        </w:rPr>
+        <w:t>vtekgroup</w:t>
+      </w:r>
+      <w:r>
+        <w:rPr>
+          <w:sz w:val="32"/>
+          <w:szCs w:val="32"/>
+        </w:rPr>
+        <w:t>-ui</w:t>
       </w:r>
     </w:p>
     <w:p>
@@ -284,7 +320,35 @@
           <w:sz w:val="32"/>
           <w:szCs w:val="32"/>
         </w:rPr>
-        <w:t>For run xwhizz-ui in you local run below command</w:t>
+        <w:t xml:space="preserve">For run </w:t>
+      </w:r>
+      <w:r>
+        <w:rPr>
+          <w:sz w:val="32"/>
+          <w:szCs w:val="32"/>
+        </w:rPr>
+        <w:t>vtekgroup</w:t>
+      </w:r>
+      <w:r>
+        <w:rPr>
+          <w:sz w:val="32"/>
+          <w:szCs w:val="32"/>
+        </w:rPr>
+        <w:t>-ui in you</w:t>
+      </w:r>
+      <w:r>
+        <w:rPr>
+          <w:sz w:val="32"/>
+          <w:szCs w:val="32"/>
+        </w:rPr>
+        <w:t>r</w:t>
+      </w:r>
+      <w:r>
+        <w:rPr>
+          <w:sz w:val="32"/>
+          <w:szCs w:val="32"/>
+        </w:rPr>
+        <w:t xml:space="preserve"> local run below command</w:t>
       </w:r>
     </w:p>
     <w:p>
@@ -358,7 +422,14 @@
           <w:sz w:val="32"/>
           <w:szCs w:val="32"/>
         </w:rPr>
-        <w:t>you can access only ui part at above url</w:t>
+        <w:t>You</w:t>
+      </w:r>
+      <w:r>
+        <w:rPr>
+          <w:sz w:val="32"/>
+          <w:szCs w:val="32"/>
+        </w:rPr>
+        <w:t xml:space="preserve"> can access only ui part at above url</w:t>
       </w:r>
     </w:p>
     <w:p>
@@ -453,32 +524,40 @@
           <w:sz w:val="32"/>
           <w:szCs w:val="32"/>
         </w:rPr>
-        <w:t>xwhizz-ui/src/app/app.module.ts</w:t>
-      </w:r>
-      <w:r>
-        <w:rPr>
-          <w:b/>
-          <w:sz w:val="32"/>
-          <w:szCs w:val="32"/>
-        </w:rPr>
-        <w:t xml:space="preserve"> </w:t>
-      </w:r>
-      <w:r>
-        <w:rPr>
-          <w:sz w:val="32"/>
-          <w:szCs w:val="32"/>
-        </w:rPr>
-        <w:t>for routing in Routes parts as per you convenient</w:t>
-      </w:r>
-      <w:r>
-        <w:rPr>
-          <w:sz w:val="32"/>
-          <w:szCs w:val="32"/>
-        </w:rPr>
-        <w:t>.</w:t>
+        <w:t>vtekgroup</w:t>
       </w:r>
       <w:bookmarkStart w:id="0" w:name="_GoBack"/>
       <w:bookmarkEnd w:id="0"/>
+      <w:r>
+        <w:rPr>
+          <w:b/>
+          <w:sz w:val="32"/>
+          <w:szCs w:val="32"/>
+        </w:rPr>
+        <w:t>-ui/src/app/app.module.ts</w:t>
+      </w:r>
+      <w:r>
+        <w:rPr>
+          <w:b/>
+          <w:sz w:val="32"/>
+          <w:szCs w:val="32"/>
+        </w:rPr>
+        <w:t xml:space="preserve"> </w:t>
+      </w:r>
+      <w:r>
+        <w:rPr>
+          <w:sz w:val="32"/>
+          <w:szCs w:val="32"/>
+        </w:rPr>
+        <w:t>for routing in Routes parts as per you convenient</w:t>
+      </w:r>
+      <w:r>
+        <w:rPr>
+          <w:sz w:val="32"/>
+          <w:szCs w:val="32"/>
+        </w:rPr>
+        <w:t>.</w:t>
+      </w:r>
     </w:p>
     <w:sectPr>
       <w:pgSz w:w="12240" w:h="15840"/>
@@ -491,8 +570,8 @@
 </file>
 
 <file path=word/numbering.xml><?xml version="1.0" encoding="utf-8"?>
-<w:numbering xmlns:wpc="http://schemas.microsoft.com/office/word/2010/wordprocessingCanvas" xmlns:cx="http://schemas.microsoft.com/office/drawing/2014/chartex" xmlns:mc="http://schemas.openxmlformats.org/markup-compatibility/2006" xmlns:o="urn:schemas-microsoft-com:office:office" xmlns:r="http://schemas.openxmlformats.org/officeDocument/2006/relationships" xmlns:m="http://schemas.openxmlformats.org/officeDocument/2006/math" xmlns:v="urn:schemas-microsoft-com:vml" xmlns:wp14="http://schemas.microsoft.com/office/word/2010/wordprocessingDrawing" xmlns:wp="http://schemas.openxmlformats.org/drawingml/2006/wordprocessingDrawing" xmlns:w10="urn:schemas-microsoft-com:office:word" xmlns:w="http://schemas.openxmlformats.org/wordprocessingml/2006/main" xmlns:w14="http://schemas.microsoft.com/office/word/2010/wordml" xmlns:w15="http://schemas.microsoft.com/office/word/2012/wordml" xmlns:w16se="http://schemas.microsoft.com/office/word/2015/wordml/symex" xmlns:wpg="http://schemas.microsoft.com/office/word/2010/wordprocessingGroup" xmlns:wpi="http://schemas.microsoft.com/office/word/2010/wordprocessingInk" xmlns:wne="http://schemas.microsoft.com/office/word/2006/wordml" xmlns:wps="http://schemas.microsoft.com/office/word/2010/wordprocessingShape" mc:Ignorable="w14 w15 w16se wp14">
-  <w:abstractNum w:abstractNumId="0" w15:restartNumberingAfterBreak="0">
+<w:numbering xmlns:wpc="http://schemas.microsoft.com/office/word/2010/wordprocessingCanvas" xmlns:mc="http://schemas.openxmlformats.org/markup-compatibility/2006" xmlns:o="urn:schemas-microsoft-com:office:office" xmlns:r="http://schemas.openxmlformats.org/officeDocument/2006/relationships" xmlns:m="http://schemas.openxmlformats.org/officeDocument/2006/math" xmlns:v="urn:schemas-microsoft-com:vml" xmlns:wp14="http://schemas.microsoft.com/office/word/2010/wordprocessingDrawing" xmlns:wp="http://schemas.openxmlformats.org/drawingml/2006/wordprocessingDrawing" xmlns:w10="urn:schemas-microsoft-com:office:word" xmlns:w="http://schemas.openxmlformats.org/wordprocessingml/2006/main" xmlns:w14="http://schemas.microsoft.com/office/word/2010/wordml" xmlns:w15="http://schemas.microsoft.com/office/word/2012/wordml" xmlns:wpg="http://schemas.microsoft.com/office/word/2010/wordprocessingGroup" xmlns:wpi="http://schemas.microsoft.com/office/word/2010/wordprocessingInk" xmlns:wne="http://schemas.microsoft.com/office/word/2006/wordml" xmlns:wps="http://schemas.microsoft.com/office/word/2010/wordprocessingShape" mc:Ignorable="w14 w15 wp14">
+  <w:abstractNum w:abstractNumId="0">
     <w:nsid w:val="1EEE36D0"/>
     <w:multiLevelType w:val="hybridMultilevel"/>
     <w:tmpl w:val="910CF69E"/>
@@ -578,7 +657,7 @@
       </w:pPr>
     </w:lvl>
   </w:abstractNum>
-  <w:abstractNum w:abstractNumId="1" w15:restartNumberingAfterBreak="0">
+  <w:abstractNum w:abstractNumId="1">
     <w:nsid w:val="242C6358"/>
     <w:multiLevelType w:val="hybridMultilevel"/>
     <w:tmpl w:val="3E72F722"/>
@@ -691,7 +770,7 @@
       </w:rPr>
     </w:lvl>
   </w:abstractNum>
-  <w:abstractNum w:abstractNumId="2" w15:restartNumberingAfterBreak="0">
+  <w:abstractNum w:abstractNumId="2">
     <w:nsid w:val="616F3719"/>
     <w:multiLevelType w:val="hybridMultilevel"/>
     <w:tmpl w:val="0B761066"/>
@@ -804,7 +883,7 @@
       </w:rPr>
     </w:lvl>
   </w:abstractNum>
-  <w:abstractNum w:abstractNumId="3" w15:restartNumberingAfterBreak="0">
+  <w:abstractNum w:abstractNumId="3">
     <w:nsid w:val="62EC3268"/>
     <w:multiLevelType w:val="hybridMultilevel"/>
     <w:tmpl w:val="157A6E14"/>
@@ -933,7 +1012,7 @@
 </file>
 
 <file path=word/styles.xml><?xml version="1.0" encoding="utf-8"?>
-<w:styles xmlns:mc="http://schemas.openxmlformats.org/markup-compatibility/2006" xmlns:r="http://schemas.openxmlformats.org/officeDocument/2006/relationships" xmlns:w="http://schemas.openxmlformats.org/wordprocessingml/2006/main" xmlns:w14="http://schemas.microsoft.com/office/word/2010/wordml" xmlns:w15="http://schemas.microsoft.com/office/word/2012/wordml" xmlns:w16se="http://schemas.microsoft.com/office/word/2015/wordml/symex" mc:Ignorable="w14 w15 w16se">
+<w:styles xmlns:mc="http://schemas.openxmlformats.org/markup-compatibility/2006" xmlns:r="http://schemas.openxmlformats.org/officeDocument/2006/relationships" xmlns:w="http://schemas.openxmlformats.org/wordprocessingml/2006/main" xmlns:w14="http://schemas.microsoft.com/office/word/2010/wordml" xmlns:w15="http://schemas.microsoft.com/office/word/2012/wordml" mc:Ignorable="w14 w15">
   <w:docDefaults>
     <w:rPrDefault>
       <w:rPr>
